--- a/UserFiles/SanesLab/EPSYCH_INSTRUCTIONS.docx
+++ b/UserFiles/SanesLab/EPSYCH_INSTRUCTIONS.docx
@@ -8100,6 +8100,49 @@
         </w:rPr>
         <w:t>Select Tone or Noise from GUI dropdown menu.</w:t>
       </w:r>
+      <w:r>
+        <w:rPr>
+          <w:rFonts w:ascii="Arial" w:hAnsi="Arial" w:cs="Arial"/>
+          <w:sz w:val="24"/>
+          <w:szCs w:val="24"/>
+        </w:rPr>
+        <w:t xml:space="preserve"> </w:t>
+      </w:r>
+    </w:p>
+    <w:p>
+      <w:pPr>
+        <w:pStyle w:val="ListParagraph"/>
+        <w:numPr>
+          <w:ilvl w:val="1"/>
+          <w:numId w:val="14"/>
+        </w:numPr>
+        <w:spacing w:line="360" w:lineRule="auto"/>
+        <w:jc w:val="both"/>
+        <w:rPr>
+          <w:rFonts w:ascii="Arial" w:hAnsi="Arial" w:cs="Arial"/>
+          <w:b/>
+          <w:sz w:val="24"/>
+          <w:szCs w:val="24"/>
+        </w:rPr>
+      </w:pPr>
+      <w:r>
+        <w:rPr>
+          <w:rFonts w:ascii="Arial" w:hAnsi="Arial" w:cs="Arial"/>
+          <w:sz w:val="24"/>
+          <w:szCs w:val="24"/>
+        </w:rPr>
+        <w:t xml:space="preserve">Tone frequencies: </w:t>
+      </w:r>
+      <w:r>
+        <w:rPr>
+          <w:rFonts w:ascii="Arial" w:hAnsi="Arial" w:cs="Arial"/>
+          <w:sz w:val="24"/>
+          <w:szCs w:val="24"/>
+        </w:rPr>
+        <w:t>[50:10:200 250:50:1000 1200:250:5000 6000:1000:30000]</w:t>
+      </w:r>
+      <w:bookmarkStart w:id="2" w:name="_GoBack"/>
+      <w:bookmarkEnd w:id="2"/>
     </w:p>
     <w:p>
       <w:pPr>
@@ -8283,14 +8326,14 @@
           <w:rStyle w:val="BookTitle"/>
         </w:rPr>
       </w:pPr>
-      <w:bookmarkStart w:id="2" w:name="_Ref438458116"/>
+      <w:bookmarkStart w:id="3" w:name="_Ref438458116"/>
       <w:r>
         <w:rPr>
           <w:rStyle w:val="BookTitle"/>
         </w:rPr>
         <w:t>DESIGNING EXPERIMENTS</w:t>
       </w:r>
-      <w:bookmarkEnd w:id="2"/>
+      <w:bookmarkEnd w:id="3"/>
     </w:p>
     <w:p>
       <w:pPr>
@@ -11816,23 +11859,7 @@
           <w:sz w:val="24"/>
           <w:szCs w:val="24"/>
         </w:rPr>
-        <w:t>. If you’ve already written this function, e</w:t>
-      </w:r>
-      <w:r>
-        <w:rPr>
-          <w:rFonts w:ascii="Arial" w:hAnsi="Arial" w:cs="Arial"/>
-          <w:sz w:val="24"/>
-          <w:szCs w:val="24"/>
-        </w:rPr>
-        <w:t xml:space="preserve">nter </w:t>
-      </w:r>
-      <w:r>
-        <w:rPr>
-          <w:rFonts w:ascii="Arial" w:hAnsi="Arial" w:cs="Arial"/>
-          <w:sz w:val="24"/>
-          <w:szCs w:val="24"/>
-        </w:rPr>
-        <w:t xml:space="preserve">the name of the function </w:t>
+        <w:t xml:space="preserve">. If you’ve already written this function, enter the name of the function </w:t>
       </w:r>
       <w:r>
         <w:rPr>
@@ -12001,14 +12028,14 @@
           <w:rStyle w:val="BookTitle"/>
         </w:rPr>
       </w:pPr>
-      <w:bookmarkStart w:id="3" w:name="_Ref438458133"/>
+      <w:bookmarkStart w:id="4" w:name="_Ref438458133"/>
       <w:r>
         <w:rPr>
           <w:rStyle w:val="BookTitle"/>
         </w:rPr>
         <w:t>RUNNING EXPERIMENTS</w:t>
       </w:r>
-      <w:bookmarkEnd w:id="3"/>
+      <w:bookmarkEnd w:id="4"/>
     </w:p>
     <w:p>
       <w:pPr>
@@ -16118,14 +16145,14 @@
           <w:rStyle w:val="BookTitle"/>
         </w:rPr>
       </w:pPr>
-      <w:bookmarkStart w:id="4" w:name="_Ref438458152"/>
+      <w:bookmarkStart w:id="5" w:name="_Ref438458152"/>
       <w:r>
         <w:rPr>
           <w:rStyle w:val="BookTitle"/>
         </w:rPr>
         <w:t>Extracting AND ANALYZING data</w:t>
       </w:r>
-      <w:bookmarkEnd w:id="4"/>
+      <w:bookmarkEnd w:id="5"/>
     </w:p>
     <w:p>
       <w:pPr>
@@ -16353,7 +16380,7 @@
           <w:rStyle w:val="BookTitle"/>
         </w:rPr>
       </w:pPr>
-      <w:bookmarkStart w:id="5" w:name="_Ref438458166"/>
+      <w:bookmarkStart w:id="6" w:name="_Ref438458166"/>
       <w:r>
         <w:rPr>
           <w:rStyle w:val="BookTitle"/>
@@ -16361,7 +16388,7 @@
         <w:lastRenderedPageBreak/>
         <w:t>ADDITIONAL RESOURCES</w:t>
       </w:r>
-      <w:bookmarkEnd w:id="5"/>
+      <w:bookmarkEnd w:id="6"/>
     </w:p>
     <w:p>
       <w:pPr>
@@ -16531,8 +16558,6 @@
           <w:u w:val="single"/>
         </w:rPr>
       </w:pPr>
-      <w:bookmarkStart w:id="6" w:name="_GoBack"/>
-      <w:bookmarkEnd w:id="6"/>
     </w:p>
     <w:p>
       <w:pPr>
@@ -19106,7 +19131,7 @@
         <w:b w:val="0"/>
       </w:rPr>
     </w:lvl>
-    <w:lvl w:ilvl="1" w:tplc="04090019" w:tentative="1">
+    <w:lvl w:ilvl="1" w:tplc="04090019">
       <w:start w:val="1"/>
       <w:numFmt w:val="lowerLetter"/>
       <w:lvlText w:val="%2."/>
@@ -21597,7 +21622,7 @@
 </file>
 
 <file path=customXml/itemProps1.xml><?xml version="1.0" encoding="utf-8"?>
-<ds:datastoreItem xmlns:ds="http://schemas.openxmlformats.org/officeDocument/2006/customXml" ds:itemID="{53B1825E-45EE-4A2A-A279-B337C2B22AAA}">
+<ds:datastoreItem xmlns:ds="http://schemas.openxmlformats.org/officeDocument/2006/customXml" ds:itemID="{AA0F6521-2FA7-4655-BA61-8F4EDF51ABFE}">
   <ds:schemaRefs>
     <ds:schemaRef ds:uri="http://schemas.openxmlformats.org/officeDocument/2006/bibliography"/>
   </ds:schemaRefs>
